--- a/D_5/D_5_internal_design_group_01.docx
+++ b/D_5/D_5_internal_design_group_01.docx
@@ -107,7 +107,15 @@
           </w:tcPr>
           <w:p>
             <w:r>
-              <w:t>James Beasley, Charles Beck, Charles Duso, Alexander Grzesiak, Erik Strauss</w:t>
+              <w:t xml:space="preserve">James Beasley, Charles Beck, Charles Duso, Alexander </w:t>
+            </w:r>
+            <w:proofErr w:type="spellStart"/>
+            <w:r>
+              <w:t>Grzesiak</w:t>
+            </w:r>
+            <w:proofErr w:type="spellEnd"/>
+            <w:r>
+              <w:t>, Erik Strauss</w:t>
             </w:r>
           </w:p>
         </w:tc>
@@ -282,8 +290,13 @@
           </w:tcPr>
           <w:p>
             <w:r>
-              <w:t>Professor Gerosa</w:t>
-            </w:r>
+              <w:t xml:space="preserve">Professor </w:t>
+            </w:r>
+            <w:proofErr w:type="spellStart"/>
+            <w:r>
+              <w:t>Gerosa</w:t>
+            </w:r>
+            <w:proofErr w:type="spellEnd"/>
           </w:p>
         </w:tc>
       </w:tr>
@@ -449,6 +462,7 @@
         <w:pStyle w:val="Heading2"/>
       </w:pPr>
       <w:r>
+        <w:lastRenderedPageBreak/>
         <w:t xml:space="preserve">3.2 </w:t>
       </w:r>
       <w:r>
@@ -457,7 +471,66 @@
     </w:p>
     <w:p>
       <w:r>
-        <w:t>….</w:t>
+        <w:t xml:space="preserve">We will now consider the flow of logic within our system. </w:t>
+      </w:r>
+      <w:r>
+        <w:t>The logic for our system is relatively simple as the user’s need for system is quite explicit.</w:t>
+      </w:r>
+      <w:r>
+        <w:t xml:space="preserve"> To describe the flow of logic in the system, we have listed the sequence diagram below.</w:t>
+      </w:r>
+      <w:bookmarkStart w:id="0" w:name="_GoBack"/>
+      <w:bookmarkEnd w:id="0"/>
+    </w:p>
+    <w:p>
+      <w:pPr>
+        <w:jc w:val="center"/>
+      </w:pPr>
+      <w:r>
+        <w:rPr>
+          <w:noProof/>
+        </w:rPr>
+        <w:drawing>
+          <wp:inline distT="0" distB="0" distL="0" distR="0">
+            <wp:extent cx="5791200" cy="2930867"/>
+            <wp:effectExtent l="0" t="0" r="0" b="3175"/>
+            <wp:docPr id="1" name="Picture 1"/>
+            <wp:cNvGraphicFramePr>
+              <a:graphicFrameLocks xmlns:a="http://schemas.openxmlformats.org/drawingml/2006/main" noChangeAspect="1"/>
+            </wp:cNvGraphicFramePr>
+            <a:graphic xmlns:a="http://schemas.openxmlformats.org/drawingml/2006/main">
+              <a:graphicData uri="http://schemas.openxmlformats.org/drawingml/2006/picture">
+                <pic:pic xmlns:pic="http://schemas.openxmlformats.org/drawingml/2006/picture">
+                  <pic:nvPicPr>
+                    <pic:cNvPr id="1" name="Sequence diagram.PNG"/>
+                    <pic:cNvPicPr/>
+                  </pic:nvPicPr>
+                  <pic:blipFill>
+                    <a:blip r:embed="rId7">
+                      <a:extLst>
+                        <a:ext uri="{28A0092B-C50C-407E-A947-70E740481C1C}">
+                          <a14:useLocalDpi xmlns:a14="http://schemas.microsoft.com/office/drawing/2010/main" val="0"/>
+                        </a:ext>
+                      </a:extLst>
+                    </a:blip>
+                    <a:stretch>
+                      <a:fillRect/>
+                    </a:stretch>
+                  </pic:blipFill>
+                  <pic:spPr>
+                    <a:xfrm>
+                      <a:off x="0" y="0"/>
+                      <a:ext cx="5794787" cy="2932682"/>
+                    </a:xfrm>
+                    <a:prstGeom prst="rect">
+                      <a:avLst/>
+                    </a:prstGeom>
+                  </pic:spPr>
+                </pic:pic>
+              </a:graphicData>
+            </a:graphic>
+          </wp:inline>
+        </w:drawing>
       </w:r>
     </w:p>
     <w:p>
@@ -465,7 +538,6 @@
         <w:pStyle w:val="Heading2"/>
       </w:pPr>
       <w:r>
-        <w:lastRenderedPageBreak/>
         <w:t xml:space="preserve">3.3 </w:t>
       </w:r>
       <w:r>
@@ -489,8 +561,6 @@
       <w:r>
         <w:t>This concludes the internal design description of the system we are designing. We are satisfied with the current design, as all requirements are satisfied; but, are prepared to make changes as needed.</w:t>
       </w:r>
-      <w:bookmarkStart w:id="0" w:name="_GoBack"/>
-      <w:bookmarkEnd w:id="0"/>
     </w:p>
     <w:p>
       <w:r>
@@ -707,8 +777,17 @@
                 <w:sz w:val="32"/>
                 <w:szCs w:val="32"/>
               </w:rPr>
-              <w:t>Alexander Grzesiak</w:t>
-            </w:r>
+              <w:t xml:space="preserve">Alexander </w:t>
+            </w:r>
+            <w:proofErr w:type="spellStart"/>
+            <w:r>
+              <w:rPr>
+                <w:sz w:val="32"/>
+                <w:szCs w:val="32"/>
+              </w:rPr>
+              <w:t>Grzesiak</w:t>
+            </w:r>
+            <w:proofErr w:type="spellEnd"/>
           </w:p>
         </w:tc>
         <w:tc>
@@ -773,33 +852,20 @@
       <w:r>
         <w:t xml:space="preserve">Table </w:t>
       </w:r>
-      <w:r>
-        <w:fldChar w:fldCharType="begin"/>
-      </w:r>
-      <w:r>
-        <w:instrText xml:space="preserve"> SEQ Table \* ARABIC </w:instrText>
-      </w:r>
-      <w:r>
-        <w:fldChar w:fldCharType="separate"/>
-      </w:r>
-      <w:r>
-        <w:rPr>
-          <w:noProof/>
-        </w:rPr>
-        <w:t>1</w:t>
-      </w:r>
-      <w:r>
-        <w:rPr>
-          <w:noProof/>
-        </w:rPr>
-        <w:fldChar w:fldCharType="end"/>
-      </w:r>
+      <w:fldSimple w:instr=" SEQ Table \* ARABIC ">
+        <w:r>
+          <w:rPr>
+            <w:noProof/>
+          </w:rPr>
+          <w:t>1</w:t>
+        </w:r>
+      </w:fldSimple>
       <w:r>
         <w:t>: Group Participation Weights</w:t>
       </w:r>
     </w:p>
     <w:sectPr>
-      <w:footerReference w:type="default" r:id="rId7"/>
+      <w:footerReference w:type="default" r:id="rId8"/>
       <w:pgSz w:w="12240" w:h="15840"/>
       <w:pgMar w:top="1440" w:right="1440" w:bottom="1440" w:left="1440" w:header="720" w:footer="720" w:gutter="0"/>
       <w:cols w:space="720"/>
@@ -868,7 +934,7 @@
           <w:rPr>
             <w:noProof/>
           </w:rPr>
-          <w:t>2</w:t>
+          <w:t>3</w:t>
         </w:r>
         <w:r>
           <w:rPr>

--- a/D_5/D_5_internal_design_group_01.docx
+++ b/D_5/D_5_internal_design_group_01.docx
@@ -107,15 +107,7 @@
           </w:tcPr>
           <w:p>
             <w:r>
-              <w:t xml:space="preserve">James Beasley, Charles Beck, Charles Duso, Alexander </w:t>
-            </w:r>
-            <w:proofErr w:type="spellStart"/>
-            <w:r>
-              <w:t>Grzesiak</w:t>
-            </w:r>
-            <w:proofErr w:type="spellEnd"/>
-            <w:r>
-              <w:t>, Erik Strauss</w:t>
+              <w:t>James Beasley, Charles Beck, Charles Duso, Alexander Grzesiak, Erik Strauss</w:t>
             </w:r>
           </w:p>
         </w:tc>
@@ -290,13 +282,8 @@
           </w:tcPr>
           <w:p>
             <w:r>
-              <w:t xml:space="preserve">Professor </w:t>
+              <w:t>Professor Gerosa</w:t>
             </w:r>
-            <w:proofErr w:type="spellStart"/>
-            <w:r>
-              <w:t>Gerosa</w:t>
-            </w:r>
-            <w:proofErr w:type="spellEnd"/>
           </w:p>
         </w:tc>
       </w:tr>
@@ -454,7 +441,70 @@
     </w:p>
     <w:p>
       <w:r>
-        <w:t>….</w:t>
+        <w:t>We have discussed the class diagram for the system in previous documents, but have revised the document to account for variations in features and to better describe pre-existing components. Listed below is the revised class diagram for the system.</w:t>
+      </w:r>
+    </w:p>
+    <w:p>
+      <w:r>
+        <w:rPr>
+          <w:noProof/>
+        </w:rPr>
+        <w:lastRenderedPageBreak/>
+        <w:drawing>
+          <wp:inline distT="0" distB="0" distL="0" distR="0" wp14:anchorId="670E2E58" wp14:editId="0494C629">
+            <wp:extent cx="5943600" cy="5243830"/>
+            <wp:effectExtent l="0" t="0" r="0" b="0"/>
+            <wp:docPr id="2" name="Picture 2"/>
+            <wp:cNvGraphicFramePr>
+              <a:graphicFrameLocks xmlns:a="http://schemas.openxmlformats.org/drawingml/2006/main" noChangeAspect="1"/>
+            </wp:cNvGraphicFramePr>
+            <a:graphic xmlns:a="http://schemas.openxmlformats.org/drawingml/2006/main">
+              <a:graphicData uri="http://schemas.openxmlformats.org/drawingml/2006/picture">
+                <pic:pic xmlns:pic="http://schemas.openxmlformats.org/drawingml/2006/picture">
+                  <pic:nvPicPr>
+                    <pic:cNvPr id="1" name=""/>
+                    <pic:cNvPicPr/>
+                  </pic:nvPicPr>
+                  <pic:blipFill>
+                    <a:blip r:embed="rId7"/>
+                    <a:stretch>
+                      <a:fillRect/>
+                    </a:stretch>
+                  </pic:blipFill>
+                  <pic:spPr>
+                    <a:xfrm>
+                      <a:off x="0" y="0"/>
+                      <a:ext cx="5943600" cy="5243830"/>
+                    </a:xfrm>
+                    <a:prstGeom prst="rect">
+                      <a:avLst/>
+                    </a:prstGeom>
+                  </pic:spPr>
+                </pic:pic>
+              </a:graphicData>
+            </a:graphic>
+          </wp:inline>
+        </w:drawing>
+      </w:r>
+    </w:p>
+    <w:p>
+      <w:r>
+        <w:t>At a glance, it easy to discern that</w:t>
+      </w:r>
+      <w:r>
+        <w:t xml:space="preserve"> the structure is tightly coupled. This is intended and is a design trade-off for our creation of a monolithic architecture. </w:t>
+      </w:r>
+      <w:r>
+        <w:t>Tight coupling is often seen as taboo in large systems because of the extra work associated with maintenance and new features, but our project is discretely defined and will not be updated to accommodate new functionality</w:t>
+      </w:r>
+      <w:r>
+        <w:t xml:space="preserve"> or scalability</w:t>
+      </w:r>
+      <w:r>
+        <w:t xml:space="preserve">. </w:t>
+      </w:r>
+      <w:r>
+        <w:t>That being said, coupling will not be negatively impactful towards our system.</w:t>
       </w:r>
     </w:p>
     <w:p>
@@ -462,7 +512,6 @@
         <w:pStyle w:val="Heading2"/>
       </w:pPr>
       <w:r>
-        <w:lastRenderedPageBreak/>
         <w:t xml:space="preserve">3.2 </w:t>
       </w:r>
       <w:r>
@@ -477,10 +526,13 @@
         <w:t>The logic for our system is relatively simple as the user’s need for system is quite explicit.</w:t>
       </w:r>
       <w:r>
-        <w:t xml:space="preserve"> To describe the flow of logic in the system, we have listed the sequence diagram below.</w:t>
+        <w:t xml:space="preserve"> To describe the flow of logic i</w:t>
       </w:r>
       <w:bookmarkStart w:id="0" w:name="_GoBack"/>
       <w:bookmarkEnd w:id="0"/>
+      <w:r>
+        <w:t>n the system, we have listed the sequence diagram below.</w:t>
+      </w:r>
     </w:p>
     <w:p>
       <w:pPr>
@@ -490,6 +542,7 @@
         <w:rPr>
           <w:noProof/>
         </w:rPr>
+        <w:lastRenderedPageBreak/>
         <w:drawing>
           <wp:inline distT="0" distB="0" distL="0" distR="0">
             <wp:extent cx="5791200" cy="2930867"/>
@@ -506,7 +559,7 @@
                     <pic:cNvPicPr/>
                   </pic:nvPicPr>
                   <pic:blipFill>
-                    <a:blip r:embed="rId7">
+                    <a:blip r:embed="rId8">
                       <a:extLst>
                         <a:ext uri="{28A0092B-C50C-407E-A947-70E740481C1C}">
                           <a14:useLocalDpi xmlns:a14="http://schemas.microsoft.com/office/drawing/2010/main" val="0"/>
@@ -777,17 +830,8 @@
                 <w:sz w:val="32"/>
                 <w:szCs w:val="32"/>
               </w:rPr>
-              <w:t xml:space="preserve">Alexander </w:t>
+              <w:t>Alexander Grzesiak</w:t>
             </w:r>
-            <w:proofErr w:type="spellStart"/>
-            <w:r>
-              <w:rPr>
-                <w:sz w:val="32"/>
-                <w:szCs w:val="32"/>
-              </w:rPr>
-              <w:t>Grzesiak</w:t>
-            </w:r>
-            <w:proofErr w:type="spellEnd"/>
           </w:p>
         </w:tc>
         <w:tc>
@@ -852,20 +896,33 @@
       <w:r>
         <w:t xml:space="preserve">Table </w:t>
       </w:r>
-      <w:fldSimple w:instr=" SEQ Table \* ARABIC ">
-        <w:r>
-          <w:rPr>
-            <w:noProof/>
-          </w:rPr>
-          <w:t>1</w:t>
-        </w:r>
-      </w:fldSimple>
+      <w:r>
+        <w:fldChar w:fldCharType="begin"/>
+      </w:r>
+      <w:r>
+        <w:instrText xml:space="preserve"> SEQ Table \* ARABIC </w:instrText>
+      </w:r>
+      <w:r>
+        <w:fldChar w:fldCharType="separate"/>
+      </w:r>
+      <w:r>
+        <w:rPr>
+          <w:noProof/>
+        </w:rPr>
+        <w:t>1</w:t>
+      </w:r>
+      <w:r>
+        <w:rPr>
+          <w:noProof/>
+        </w:rPr>
+        <w:fldChar w:fldCharType="end"/>
+      </w:r>
       <w:r>
         <w:t>: Group Participation Weights</w:t>
       </w:r>
     </w:p>
     <w:sectPr>
-      <w:footerReference w:type="default" r:id="rId8"/>
+      <w:footerReference w:type="default" r:id="rId9"/>
       <w:pgSz w:w="12240" w:h="15840"/>
       <w:pgMar w:top="1440" w:right="1440" w:bottom="1440" w:left="1440" w:header="720" w:footer="720" w:gutter="0"/>
       <w:cols w:space="720"/>
@@ -934,7 +991,7 @@
           <w:rPr>
             <w:noProof/>
           </w:rPr>
-          <w:t>3</w:t>
+          <w:t>4</w:t>
         </w:r>
         <w:r>
           <w:rPr>

--- a/D_5/D_5_internal_design_group_01.docx
+++ b/D_5/D_5_internal_design_group_01.docx
@@ -365,7 +365,10 @@
     </w:p>
     <w:p>
       <w:r>
-        <w:t xml:space="preserve">In this section, we consider the system-wide architecture. We will first discuss the architecture we have implemented in detail and then explain the styles and patterns we employed to achieve our architecture. </w:t>
+        <w:t>In this section, we consider the system-wide architecture. We will first discuss the architectur</w:t>
+      </w:r>
+      <w:r>
+        <w:t xml:space="preserve">e we have implemented in detail. </w:t>
       </w:r>
       <w:r>
         <w:t>Visuals will accompany text</w:t>
@@ -387,7 +390,99 @@
     </w:p>
     <w:p>
       <w:r>
-        <w:t>….</w:t>
+        <w:t>We decided that a monolithic architecture would be most applicable and useful for our system. The benefits of the monolithic architecture is cohesion, and ease of communication between components. The drawbacks of the monolithic architecture is coupling, but we have determined that since the system will not be scaled or have new features implemented, the coupling is not negatively impactful.</w:t>
+      </w:r>
+      <w:r>
+        <w:t xml:space="preserve"> Listed below is the architecture diagram for the system.</w:t>
+      </w:r>
+    </w:p>
+    <w:p>
+      <w:pPr>
+        <w:keepNext/>
+        <w:jc w:val="center"/>
+      </w:pPr>
+      <w:r>
+        <w:rPr>
+          <w:noProof/>
+        </w:rPr>
+        <w:lastRenderedPageBreak/>
+        <w:drawing>
+          <wp:inline distT="0" distB="0" distL="0" distR="0" wp14:anchorId="7247AE1A" wp14:editId="24DDD6FE">
+            <wp:extent cx="5943600" cy="4974590"/>
+            <wp:effectExtent l="0" t="0" r="0" b="0"/>
+            <wp:docPr id="4" name="Picture 4"/>
+            <wp:cNvGraphicFramePr>
+              <a:graphicFrameLocks xmlns:a="http://schemas.openxmlformats.org/drawingml/2006/main" noChangeAspect="1"/>
+            </wp:cNvGraphicFramePr>
+            <a:graphic xmlns:a="http://schemas.openxmlformats.org/drawingml/2006/main">
+              <a:graphicData uri="http://schemas.openxmlformats.org/drawingml/2006/picture">
+                <pic:pic xmlns:pic="http://schemas.openxmlformats.org/drawingml/2006/picture">
+                  <pic:nvPicPr>
+                    <pic:cNvPr id="1" name=""/>
+                    <pic:cNvPicPr/>
+                  </pic:nvPicPr>
+                  <pic:blipFill>
+                    <a:blip r:embed="rId7"/>
+                    <a:stretch>
+                      <a:fillRect/>
+                    </a:stretch>
+                  </pic:blipFill>
+                  <pic:spPr>
+                    <a:xfrm>
+                      <a:off x="0" y="0"/>
+                      <a:ext cx="5943600" cy="4974590"/>
+                    </a:xfrm>
+                    <a:prstGeom prst="rect">
+                      <a:avLst/>
+                    </a:prstGeom>
+                  </pic:spPr>
+                </pic:pic>
+              </a:graphicData>
+            </a:graphic>
+          </wp:inline>
+        </w:drawing>
+      </w:r>
+    </w:p>
+    <w:p>
+      <w:pPr>
+        <w:pStyle w:val="Caption"/>
+        <w:jc w:val="center"/>
+      </w:pPr>
+      <w:r>
+        <w:t xml:space="preserve">Figure </w:t>
+      </w:r>
+      <w:fldSimple w:instr=" SEQ Figure \* ARABIC ">
+        <w:r>
+          <w:rPr>
+            <w:noProof/>
+          </w:rPr>
+          <w:t>1</w:t>
+        </w:r>
+      </w:fldSimple>
+      <w:r>
+        <w:t>:System Architecture</w:t>
+      </w:r>
+    </w:p>
+    <w:p>
+      <w:pPr>
+        <w:pStyle w:val="Heading1"/>
+      </w:pPr>
+      <w:r>
+        <w:t xml:space="preserve">3 </w:t>
+      </w:r>
+      <w:r>
+        <w:t>System Descriptions</w:t>
+      </w:r>
+    </w:p>
+    <w:p>
+      <w:r>
+        <w:t xml:space="preserve">In this section, we consider the interplay of the components that makeup the system architecture. We have included several diagrams that serve to demonstrate functionality, implementation and </w:t>
+      </w:r>
+      <w:r>
+        <w:t>execution of the system.</w:t>
+      </w:r>
+      <w:r>
+        <w:t xml:space="preserve"> </w:t>
       </w:r>
     </w:p>
     <w:p>
@@ -395,44 +490,6 @@
         <w:pStyle w:val="Heading2"/>
       </w:pPr>
       <w:r>
-        <w:t xml:space="preserve">2.2 </w:t>
-      </w:r>
-      <w:r>
-        <w:t>Architecture Style and Design Patterns</w:t>
-      </w:r>
-    </w:p>
-    <w:p>
-      <w:r>
-        <w:t>….</w:t>
-      </w:r>
-    </w:p>
-    <w:p>
-      <w:pPr>
-        <w:pStyle w:val="Heading1"/>
-      </w:pPr>
-      <w:r>
-        <w:t xml:space="preserve">3 </w:t>
-      </w:r>
-      <w:r>
-        <w:t>System Descriptions</w:t>
-      </w:r>
-    </w:p>
-    <w:p>
-      <w:r>
-        <w:t xml:space="preserve">In this section, we consider the interplay of the components that makeup the system architecture. We have included several diagrams that serve to demonstrate functionality, implementation and </w:t>
-      </w:r>
-      <w:r>
-        <w:t>execution of the system.</w:t>
-      </w:r>
-      <w:r>
-        <w:t xml:space="preserve"> </w:t>
-      </w:r>
-    </w:p>
-    <w:p>
-      <w:pPr>
-        <w:pStyle w:val="Heading2"/>
-      </w:pPr>
-      <w:r>
         <w:t xml:space="preserve">3.1 </w:t>
       </w:r>
       <w:r>
@@ -445,6 +502,9 @@
       </w:r>
     </w:p>
     <w:p>
+      <w:pPr>
+        <w:keepNext/>
+      </w:pPr>
       <w:r>
         <w:rPr>
           <w:noProof/>
@@ -466,7 +526,7 @@
                     <pic:cNvPicPr/>
                   </pic:nvPicPr>
                   <pic:blipFill>
-                    <a:blip r:embed="rId7"/>
+                    <a:blip r:embed="rId8"/>
                     <a:stretch>
                       <a:fillRect/>
                     </a:stretch>
@@ -488,6 +548,26 @@
       </w:r>
     </w:p>
     <w:p>
+      <w:pPr>
+        <w:pStyle w:val="Caption"/>
+        <w:jc w:val="center"/>
+      </w:pPr>
+      <w:r>
+        <w:t xml:space="preserve">Figure </w:t>
+      </w:r>
+      <w:fldSimple w:instr=" SEQ Figure \* ARABIC ">
+        <w:r>
+          <w:rPr>
+            <w:noProof/>
+          </w:rPr>
+          <w:t>2</w:t>
+        </w:r>
+      </w:fldSimple>
+      <w:r>
+        <w:t>: Revised Class Diagram</w:t>
+      </w:r>
+    </w:p>
+    <w:p>
       <w:r>
         <w:t>At a glance, it easy to discern that</w:t>
       </w:r>
@@ -526,16 +606,12 @@
         <w:t>The logic for our system is relatively simple as the user’s need for system is quite explicit.</w:t>
       </w:r>
       <w:r>
-        <w:t xml:space="preserve"> To describe the flow of logic i</w:t>
-      </w:r>
-      <w:bookmarkStart w:id="0" w:name="_GoBack"/>
-      <w:bookmarkEnd w:id="0"/>
-      <w:r>
-        <w:t>n the system, we have listed the sequence diagram below.</w:t>
-      </w:r>
-    </w:p>
-    <w:p>
-      <w:pPr>
+        <w:t xml:space="preserve"> To describe the flow of logic in the system, we have listed the sequence diagram below.</w:t>
+      </w:r>
+    </w:p>
+    <w:p>
+      <w:pPr>
+        <w:keepNext/>
         <w:jc w:val="center"/>
       </w:pPr>
       <w:r>
@@ -559,7 +635,7 @@
                     <pic:cNvPicPr/>
                   </pic:nvPicPr>
                   <pic:blipFill>
-                    <a:blip r:embed="rId8">
+                    <a:blip r:embed="rId9">
                       <a:extLst>
                         <a:ext uri="{28A0092B-C50C-407E-A947-70E740481C1C}">
                           <a14:useLocalDpi xmlns:a14="http://schemas.microsoft.com/office/drawing/2010/main" val="0"/>
@@ -588,13 +664,33 @@
     </w:p>
     <w:p>
       <w:pPr>
+        <w:pStyle w:val="Caption"/>
+        <w:jc w:val="center"/>
+      </w:pPr>
+      <w:r>
+        <w:t xml:space="preserve">Figure </w:t>
+      </w:r>
+      <w:fldSimple w:instr=" SEQ Figure \* ARABIC ">
+        <w:r>
+          <w:rPr>
+            <w:noProof/>
+          </w:rPr>
+          <w:t>3</w:t>
+        </w:r>
+      </w:fldSimple>
+      <w:r>
+        <w:t>: Sequence Diagram</w:t>
+      </w:r>
+    </w:p>
+    <w:p>
+      <w:pPr>
         <w:pStyle w:val="Heading2"/>
       </w:pPr>
       <w:r>
         <w:t xml:space="preserve">3.3 </w:t>
       </w:r>
       <w:r>
-        <w:t>Object Diagram</w:t>
+        <w:t>Design Patterns</w:t>
       </w:r>
     </w:p>
     <w:p>
@@ -731,6 +827,13 @@
                 <w:szCs w:val="32"/>
               </w:rPr>
             </w:pPr>
+            <w:r>
+              <w:rPr>
+                <w:sz w:val="32"/>
+                <w:szCs w:val="32"/>
+              </w:rPr>
+              <w:t>25%</w:t>
+            </w:r>
           </w:p>
         </w:tc>
       </w:tr>
@@ -807,6 +910,13 @@
                 <w:szCs w:val="32"/>
               </w:rPr>
             </w:pPr>
+            <w:r>
+              <w:rPr>
+                <w:sz w:val="32"/>
+                <w:szCs w:val="32"/>
+              </w:rPr>
+              <w:t>25%</w:t>
+            </w:r>
           </w:p>
         </w:tc>
       </w:tr>
@@ -884,6 +994,13 @@
                 <w:szCs w:val="32"/>
               </w:rPr>
             </w:pPr>
+            <w:r>
+              <w:rPr>
+                <w:sz w:val="32"/>
+                <w:szCs w:val="32"/>
+              </w:rPr>
+              <w:t>25%</w:t>
+            </w:r>
           </w:p>
         </w:tc>
       </w:tr>
@@ -896,33 +1013,22 @@
       <w:r>
         <w:t xml:space="preserve">Table </w:t>
       </w:r>
-      <w:r>
-        <w:fldChar w:fldCharType="begin"/>
-      </w:r>
-      <w:r>
-        <w:instrText xml:space="preserve"> SEQ Table \* ARABIC </w:instrText>
-      </w:r>
-      <w:r>
-        <w:fldChar w:fldCharType="separate"/>
-      </w:r>
-      <w:r>
-        <w:rPr>
-          <w:noProof/>
-        </w:rPr>
-        <w:t>1</w:t>
-      </w:r>
-      <w:r>
-        <w:rPr>
-          <w:noProof/>
-        </w:rPr>
-        <w:fldChar w:fldCharType="end"/>
-      </w:r>
+      <w:fldSimple w:instr=" SEQ Table \* ARABIC ">
+        <w:r>
+          <w:rPr>
+            <w:noProof/>
+          </w:rPr>
+          <w:t>1</w:t>
+        </w:r>
+      </w:fldSimple>
       <w:r>
         <w:t>: Group Participation Weights</w:t>
       </w:r>
+      <w:bookmarkStart w:id="0" w:name="_GoBack"/>
+      <w:bookmarkEnd w:id="0"/>
     </w:p>
     <w:sectPr>
-      <w:footerReference w:type="default" r:id="rId9"/>
+      <w:footerReference w:type="default" r:id="rId10"/>
       <w:pgSz w:w="12240" w:h="15840"/>
       <w:pgMar w:top="1440" w:right="1440" w:bottom="1440" w:left="1440" w:header="720" w:footer="720" w:gutter="0"/>
       <w:cols w:space="720"/>
@@ -991,7 +1097,7 @@
           <w:rPr>
             <w:noProof/>
           </w:rPr>
-          <w:t>4</w:t>
+          <w:t>5</w:t>
         </w:r>
         <w:r>
           <w:rPr>

--- a/D_5/D_5_internal_design_group_01.docx
+++ b/D_5/D_5_internal_design_group_01.docx
@@ -1,6 +1,6 @@
 
 <file path=word/document.xml><?xml version="1.0" encoding="utf-8"?>
-<w:document xmlns:wpc="http://schemas.microsoft.com/office/word/2010/wordprocessingCanvas" xmlns:cx="http://schemas.microsoft.com/office/drawing/2014/chartex" xmlns:cx1="http://schemas.microsoft.com/office/drawing/2015/9/8/chartex" xmlns:cx2="http://schemas.microsoft.com/office/drawing/2015/10/21/chartex" xmlns:cx3="http://schemas.microsoft.com/office/drawing/2016/5/9/chartex" xmlns:cx4="http://schemas.microsoft.com/office/drawing/2016/5/10/chartex" xmlns:cx5="http://schemas.microsoft.com/office/drawing/2016/5/11/chartex" xmlns:mc="http://schemas.openxmlformats.org/markup-compatibility/2006" xmlns:o="urn:schemas-microsoft-com:office:office" xmlns:r="http://schemas.openxmlformats.org/officeDocument/2006/relationships" xmlns:m="http://schemas.openxmlformats.org/officeDocument/2006/math" xmlns:v="urn:schemas-microsoft-com:vml" xmlns:wp14="http://schemas.microsoft.com/office/word/2010/wordprocessingDrawing" xmlns:wp="http://schemas.openxmlformats.org/drawingml/2006/wordprocessingDrawing" xmlns:w10="urn:schemas-microsoft-com:office:word" xmlns:w="http://schemas.openxmlformats.org/wordprocessingml/2006/main" xmlns:w14="http://schemas.microsoft.com/office/word/2010/wordml" xmlns:w15="http://schemas.microsoft.com/office/word/2012/wordml" xmlns:w16se="http://schemas.microsoft.com/office/word/2015/wordml/symex" xmlns:wpg="http://schemas.microsoft.com/office/word/2010/wordprocessingGroup" xmlns:wpi="http://schemas.microsoft.com/office/word/2010/wordprocessingInk" xmlns:wne="http://schemas.microsoft.com/office/word/2006/wordml" xmlns:wps="http://schemas.microsoft.com/office/word/2010/wordprocessingShape" mc:Ignorable="w14 w15 w16se wp14">
+<w:document xmlns:wpc="http://schemas.microsoft.com/office/word/2010/wordprocessingCanvas" xmlns:cx="http://schemas.microsoft.com/office/drawing/2014/chartex" xmlns:cx1="http://schemas.microsoft.com/office/drawing/2015/9/8/chartex" xmlns:cx2="http://schemas.microsoft.com/office/drawing/2015/10/21/chartex" xmlns:cx3="http://schemas.microsoft.com/office/drawing/2016/5/9/chartex" xmlns:cx4="http://schemas.microsoft.com/office/drawing/2016/5/10/chartex" xmlns:cx5="http://schemas.microsoft.com/office/drawing/2016/5/11/chartex" xmlns:cx6="http://schemas.microsoft.com/office/drawing/2016/5/12/chartex" xmlns:cx7="http://schemas.microsoft.com/office/drawing/2016/5/13/chartex" xmlns:cx8="http://schemas.microsoft.com/office/drawing/2016/5/14/chartex" xmlns:mc="http://schemas.openxmlformats.org/markup-compatibility/2006" xmlns:o="urn:schemas-microsoft-com:office:office" xmlns:r="http://schemas.openxmlformats.org/officeDocument/2006/relationships" xmlns:m="http://schemas.openxmlformats.org/officeDocument/2006/math" xmlns:v="urn:schemas-microsoft-com:vml" xmlns:wp14="http://schemas.microsoft.com/office/word/2010/wordprocessingDrawing" xmlns:wp="http://schemas.openxmlformats.org/drawingml/2006/wordprocessingDrawing" xmlns:w10="urn:schemas-microsoft-com:office:word" xmlns:w="http://schemas.openxmlformats.org/wordprocessingml/2006/main" xmlns:w14="http://schemas.microsoft.com/office/word/2010/wordml" xmlns:w15="http://schemas.microsoft.com/office/word/2012/wordml" xmlns:w16se="http://schemas.microsoft.com/office/word/2015/wordml/symex" xmlns:wpg="http://schemas.microsoft.com/office/word/2010/wordprocessingGroup" xmlns:wpi="http://schemas.microsoft.com/office/word/2010/wordprocessingInk" xmlns:wne="http://schemas.microsoft.com/office/word/2006/wordml" xmlns:wps="http://schemas.microsoft.com/office/word/2010/wordprocessingShape" mc:Ignorable="w14 w15 w16se wp14">
   <w:body>
     <w:p>
       <w:r>
@@ -695,7 +695,97 @@
     </w:p>
     <w:p>
       <w:r>
-        <w:t>….</w:t>
+        <w:t>Liste</w:t>
+      </w:r>
+      <w:bookmarkStart w:id="0" w:name="_GoBack"/>
+      <w:bookmarkEnd w:id="0"/>
+      <w:r>
+        <w:t xml:space="preserve">d below is the design pattern we implemented for the system. </w:t>
+      </w:r>
+    </w:p>
+    <w:p>
+      <w:pPr>
+        <w:keepNext/>
+      </w:pPr>
+      <w:r>
+        <w:rPr>
+          <w:noProof/>
+        </w:rPr>
+        <w:lastRenderedPageBreak/>
+        <w:drawing>
+          <wp:inline distT="0" distB="0" distL="0" distR="0">
+            <wp:extent cx="5695950" cy="5124450"/>
+            <wp:effectExtent l="0" t="0" r="0" b="0"/>
+            <wp:docPr id="5" name="Picture 5"/>
+            <wp:cNvGraphicFramePr>
+              <a:graphicFrameLocks xmlns:a="http://schemas.openxmlformats.org/drawingml/2006/main" noChangeAspect="1"/>
+            </wp:cNvGraphicFramePr>
+            <a:graphic xmlns:a="http://schemas.openxmlformats.org/drawingml/2006/main">
+              <a:graphicData uri="http://schemas.openxmlformats.org/drawingml/2006/picture">
+                <pic:pic xmlns:pic="http://schemas.openxmlformats.org/drawingml/2006/picture">
+                  <pic:nvPicPr>
+                    <pic:cNvPr id="5" name="Vulcan Design Pattern.png"/>
+                    <pic:cNvPicPr/>
+                  </pic:nvPicPr>
+                  <pic:blipFill>
+                    <a:blip r:embed="rId10">
+                      <a:extLst>
+                        <a:ext uri="{28A0092B-C50C-407E-A947-70E740481C1C}">
+                          <a14:useLocalDpi xmlns:a14="http://schemas.microsoft.com/office/drawing/2010/main" val="0"/>
+                        </a:ext>
+                      </a:extLst>
+                    </a:blip>
+                    <a:stretch>
+                      <a:fillRect/>
+                    </a:stretch>
+                  </pic:blipFill>
+                  <pic:spPr>
+                    <a:xfrm>
+                      <a:off x="0" y="0"/>
+                      <a:ext cx="5695950" cy="5124450"/>
+                    </a:xfrm>
+                    <a:prstGeom prst="rect">
+                      <a:avLst/>
+                    </a:prstGeom>
+                  </pic:spPr>
+                </pic:pic>
+              </a:graphicData>
+            </a:graphic>
+          </wp:inline>
+        </w:drawing>
+      </w:r>
+    </w:p>
+    <w:p>
+      <w:pPr>
+        <w:pStyle w:val="Caption"/>
+        <w:jc w:val="center"/>
+      </w:pPr>
+      <w:r>
+        <w:t xml:space="preserve">Figure </w:t>
+      </w:r>
+      <w:r>
+        <w:fldChar w:fldCharType="begin"/>
+      </w:r>
+      <w:r>
+        <w:instrText xml:space="preserve"> SEQ Figure \* ARABIC </w:instrText>
+      </w:r>
+      <w:r>
+        <w:fldChar w:fldCharType="separate"/>
+      </w:r>
+      <w:r>
+        <w:rPr>
+          <w:noProof/>
+        </w:rPr>
+        <w:t>4</w:t>
+      </w:r>
+      <w:r>
+        <w:rPr>
+          <w:noProof/>
+        </w:rPr>
+        <w:fldChar w:fldCharType="end"/>
+      </w:r>
+      <w:r>
+        <w:t>: Design Pattern Implementation</w:t>
       </w:r>
     </w:p>
     <w:p>
@@ -872,6 +962,13 @@
                 <w:szCs w:val="32"/>
               </w:rPr>
             </w:pPr>
+            <w:r>
+              <w:rPr>
+                <w:sz w:val="32"/>
+                <w:szCs w:val="32"/>
+              </w:rPr>
+              <w:t>0%</w:t>
+            </w:r>
           </w:p>
         </w:tc>
       </w:tr>
@@ -955,6 +1052,13 @@
                 <w:szCs w:val="32"/>
               </w:rPr>
             </w:pPr>
+            <w:r>
+              <w:rPr>
+                <w:sz w:val="32"/>
+                <w:szCs w:val="32"/>
+              </w:rPr>
+              <w:t>25%</w:t>
+            </w:r>
           </w:p>
         </w:tc>
       </w:tr>
@@ -1024,11 +1128,9 @@
       <w:r>
         <w:t>: Group Participation Weights</w:t>
       </w:r>
-      <w:bookmarkStart w:id="0" w:name="_GoBack"/>
-      <w:bookmarkEnd w:id="0"/>
     </w:p>
     <w:sectPr>
-      <w:footerReference w:type="default" r:id="rId10"/>
+      <w:footerReference w:type="default" r:id="rId11"/>
       <w:pgSz w:w="12240" w:h="15840"/>
       <w:pgMar w:top="1440" w:right="1440" w:bottom="1440" w:left="1440" w:header="720" w:footer="720" w:gutter="0"/>
       <w:cols w:space="720"/>
@@ -1039,7 +1141,7 @@
 </file>
 
 <file path=word/endnotes.xml><?xml version="1.0" encoding="utf-8"?>
-<w:endnotes xmlns:wpc="http://schemas.microsoft.com/office/word/2010/wordprocessingCanvas" xmlns:cx="http://schemas.microsoft.com/office/drawing/2014/chartex" xmlns:cx1="http://schemas.microsoft.com/office/drawing/2015/9/8/chartex" xmlns:cx2="http://schemas.microsoft.com/office/drawing/2015/10/21/chartex" xmlns:cx3="http://schemas.microsoft.com/office/drawing/2016/5/9/chartex" xmlns:cx4="http://schemas.microsoft.com/office/drawing/2016/5/10/chartex" xmlns:cx5="http://schemas.microsoft.com/office/drawing/2016/5/11/chartex" xmlns:mc="http://schemas.openxmlformats.org/markup-compatibility/2006" xmlns:o="urn:schemas-microsoft-com:office:office" xmlns:r="http://schemas.openxmlformats.org/officeDocument/2006/relationships" xmlns:m="http://schemas.openxmlformats.org/officeDocument/2006/math" xmlns:v="urn:schemas-microsoft-com:vml" xmlns:wp14="http://schemas.microsoft.com/office/word/2010/wordprocessingDrawing" xmlns:wp="http://schemas.openxmlformats.org/drawingml/2006/wordprocessingDrawing" xmlns:w10="urn:schemas-microsoft-com:office:word" xmlns:w="http://schemas.openxmlformats.org/wordprocessingml/2006/main" xmlns:w14="http://schemas.microsoft.com/office/word/2010/wordml" xmlns:w15="http://schemas.microsoft.com/office/word/2012/wordml" xmlns:w16se="http://schemas.microsoft.com/office/word/2015/wordml/symex" xmlns:wpg="http://schemas.microsoft.com/office/word/2010/wordprocessingGroup" xmlns:wpi="http://schemas.microsoft.com/office/word/2010/wordprocessingInk" xmlns:wne="http://schemas.microsoft.com/office/word/2006/wordml" xmlns:wps="http://schemas.microsoft.com/office/word/2010/wordprocessingShape" mc:Ignorable="w14 w15 w16se wp14">
+<w:endnotes xmlns:wpc="http://schemas.microsoft.com/office/word/2010/wordprocessingCanvas" xmlns:cx="http://schemas.microsoft.com/office/drawing/2014/chartex" xmlns:cx1="http://schemas.microsoft.com/office/drawing/2015/9/8/chartex" xmlns:cx2="http://schemas.microsoft.com/office/drawing/2015/10/21/chartex" xmlns:cx3="http://schemas.microsoft.com/office/drawing/2016/5/9/chartex" xmlns:cx4="http://schemas.microsoft.com/office/drawing/2016/5/10/chartex" xmlns:cx5="http://schemas.microsoft.com/office/drawing/2016/5/11/chartex" xmlns:cx6="http://schemas.microsoft.com/office/drawing/2016/5/12/chartex" xmlns:cx7="http://schemas.microsoft.com/office/drawing/2016/5/13/chartex" xmlns:cx8="http://schemas.microsoft.com/office/drawing/2016/5/14/chartex" xmlns:mc="http://schemas.openxmlformats.org/markup-compatibility/2006" xmlns:o="urn:schemas-microsoft-com:office:office" xmlns:r="http://schemas.openxmlformats.org/officeDocument/2006/relationships" xmlns:m="http://schemas.openxmlformats.org/officeDocument/2006/math" xmlns:v="urn:schemas-microsoft-com:vml" xmlns:wp14="http://schemas.microsoft.com/office/word/2010/wordprocessingDrawing" xmlns:wp="http://schemas.openxmlformats.org/drawingml/2006/wordprocessingDrawing" xmlns:w10="urn:schemas-microsoft-com:office:word" xmlns:w="http://schemas.openxmlformats.org/wordprocessingml/2006/main" xmlns:w14="http://schemas.microsoft.com/office/word/2010/wordml" xmlns:w15="http://schemas.microsoft.com/office/word/2012/wordml" xmlns:w16se="http://schemas.microsoft.com/office/word/2015/wordml/symex" xmlns:wpg="http://schemas.microsoft.com/office/word/2010/wordprocessingGroup" xmlns:wpi="http://schemas.microsoft.com/office/word/2010/wordprocessingInk" xmlns:wne="http://schemas.microsoft.com/office/word/2006/wordml" xmlns:wps="http://schemas.microsoft.com/office/word/2010/wordprocessingShape" mc:Ignorable="w14 w15 w16se wp14">
   <w:endnote w:type="separator" w:id="-1">
     <w:p>
       <w:pPr>
@@ -1064,7 +1166,7 @@
 </file>
 
 <file path=word/footer1.xml><?xml version="1.0" encoding="utf-8"?>
-<w:ftr xmlns:wpc="http://schemas.microsoft.com/office/word/2010/wordprocessingCanvas" xmlns:cx="http://schemas.microsoft.com/office/drawing/2014/chartex" xmlns:cx1="http://schemas.microsoft.com/office/drawing/2015/9/8/chartex" xmlns:cx2="http://schemas.microsoft.com/office/drawing/2015/10/21/chartex" xmlns:cx3="http://schemas.microsoft.com/office/drawing/2016/5/9/chartex" xmlns:cx4="http://schemas.microsoft.com/office/drawing/2016/5/10/chartex" xmlns:cx5="http://schemas.microsoft.com/office/drawing/2016/5/11/chartex" xmlns:mc="http://schemas.openxmlformats.org/markup-compatibility/2006" xmlns:o="urn:schemas-microsoft-com:office:office" xmlns:r="http://schemas.openxmlformats.org/officeDocument/2006/relationships" xmlns:m="http://schemas.openxmlformats.org/officeDocument/2006/math" xmlns:v="urn:schemas-microsoft-com:vml" xmlns:wp14="http://schemas.microsoft.com/office/word/2010/wordprocessingDrawing" xmlns:wp="http://schemas.openxmlformats.org/drawingml/2006/wordprocessingDrawing" xmlns:w10="urn:schemas-microsoft-com:office:word" xmlns:w="http://schemas.openxmlformats.org/wordprocessingml/2006/main" xmlns:w14="http://schemas.microsoft.com/office/word/2010/wordml" xmlns:w15="http://schemas.microsoft.com/office/word/2012/wordml" xmlns:w16se="http://schemas.microsoft.com/office/word/2015/wordml/symex" xmlns:wpg="http://schemas.microsoft.com/office/word/2010/wordprocessingGroup" xmlns:wpi="http://schemas.microsoft.com/office/word/2010/wordprocessingInk" xmlns:wne="http://schemas.microsoft.com/office/word/2006/wordml" xmlns:wps="http://schemas.microsoft.com/office/word/2010/wordprocessingShape" mc:Ignorable="w14 w15 w16se wp14">
+<w:ftr xmlns:wpc="http://schemas.microsoft.com/office/word/2010/wordprocessingCanvas" xmlns:cx="http://schemas.microsoft.com/office/drawing/2014/chartex" xmlns:cx1="http://schemas.microsoft.com/office/drawing/2015/9/8/chartex" xmlns:cx2="http://schemas.microsoft.com/office/drawing/2015/10/21/chartex" xmlns:cx3="http://schemas.microsoft.com/office/drawing/2016/5/9/chartex" xmlns:cx4="http://schemas.microsoft.com/office/drawing/2016/5/10/chartex" xmlns:cx5="http://schemas.microsoft.com/office/drawing/2016/5/11/chartex" xmlns:cx6="http://schemas.microsoft.com/office/drawing/2016/5/12/chartex" xmlns:cx7="http://schemas.microsoft.com/office/drawing/2016/5/13/chartex" xmlns:cx8="http://schemas.microsoft.com/office/drawing/2016/5/14/chartex" xmlns:mc="http://schemas.openxmlformats.org/markup-compatibility/2006" xmlns:o="urn:schemas-microsoft-com:office:office" xmlns:r="http://schemas.openxmlformats.org/officeDocument/2006/relationships" xmlns:m="http://schemas.openxmlformats.org/officeDocument/2006/math" xmlns:v="urn:schemas-microsoft-com:vml" xmlns:wp14="http://schemas.microsoft.com/office/word/2010/wordprocessingDrawing" xmlns:wp="http://schemas.openxmlformats.org/drawingml/2006/wordprocessingDrawing" xmlns:w10="urn:schemas-microsoft-com:office:word" xmlns:w="http://schemas.openxmlformats.org/wordprocessingml/2006/main" xmlns:w14="http://schemas.microsoft.com/office/word/2010/wordml" xmlns:w15="http://schemas.microsoft.com/office/word/2012/wordml" xmlns:w16se="http://schemas.microsoft.com/office/word/2015/wordml/symex" xmlns:wpg="http://schemas.microsoft.com/office/word/2010/wordprocessingGroup" xmlns:wpi="http://schemas.microsoft.com/office/word/2010/wordprocessingInk" xmlns:wne="http://schemas.microsoft.com/office/word/2006/wordml" xmlns:wps="http://schemas.microsoft.com/office/word/2010/wordprocessingShape" mc:Ignorable="w14 w15 w16se wp14">
   <w:sdt>
     <w:sdtPr>
       <w:id w:val="515273914"/>
@@ -1097,7 +1199,7 @@
           <w:rPr>
             <w:noProof/>
           </w:rPr>
-          <w:t>5</w:t>
+          <w:t>6</w:t>
         </w:r>
         <w:r>
           <w:rPr>
@@ -1117,7 +1219,7 @@
 </file>
 
 <file path=word/footnotes.xml><?xml version="1.0" encoding="utf-8"?>
-<w:footnotes xmlns:wpc="http://schemas.microsoft.com/office/word/2010/wordprocessingCanvas" xmlns:cx="http://schemas.microsoft.com/office/drawing/2014/chartex" xmlns:cx1="http://schemas.microsoft.com/office/drawing/2015/9/8/chartex" xmlns:cx2="http://schemas.microsoft.com/office/drawing/2015/10/21/chartex" xmlns:cx3="http://schemas.microsoft.com/office/drawing/2016/5/9/chartex" xmlns:cx4="http://schemas.microsoft.com/office/drawing/2016/5/10/chartex" xmlns:cx5="http://schemas.microsoft.com/office/drawing/2016/5/11/chartex" xmlns:mc="http://schemas.openxmlformats.org/markup-compatibility/2006" xmlns:o="urn:schemas-microsoft-com:office:office" xmlns:r="http://schemas.openxmlformats.org/officeDocument/2006/relationships" xmlns:m="http://schemas.openxmlformats.org/officeDocument/2006/math" xmlns:v="urn:schemas-microsoft-com:vml" xmlns:wp14="http://schemas.microsoft.com/office/word/2010/wordprocessingDrawing" xmlns:wp="http://schemas.openxmlformats.org/drawingml/2006/wordprocessingDrawing" xmlns:w10="urn:schemas-microsoft-com:office:word" xmlns:w="http://schemas.openxmlformats.org/wordprocessingml/2006/main" xmlns:w14="http://schemas.microsoft.com/office/word/2010/wordml" xmlns:w15="http://schemas.microsoft.com/office/word/2012/wordml" xmlns:w16se="http://schemas.microsoft.com/office/word/2015/wordml/symex" xmlns:wpg="http://schemas.microsoft.com/office/word/2010/wordprocessingGroup" xmlns:wpi="http://schemas.microsoft.com/office/word/2010/wordprocessingInk" xmlns:wne="http://schemas.microsoft.com/office/word/2006/wordml" xmlns:wps="http://schemas.microsoft.com/office/word/2010/wordprocessingShape" mc:Ignorable="w14 w15 w16se wp14">
+<w:footnotes xmlns:wpc="http://schemas.microsoft.com/office/word/2010/wordprocessingCanvas" xmlns:cx="http://schemas.microsoft.com/office/drawing/2014/chartex" xmlns:cx1="http://schemas.microsoft.com/office/drawing/2015/9/8/chartex" xmlns:cx2="http://schemas.microsoft.com/office/drawing/2015/10/21/chartex" xmlns:cx3="http://schemas.microsoft.com/office/drawing/2016/5/9/chartex" xmlns:cx4="http://schemas.microsoft.com/office/drawing/2016/5/10/chartex" xmlns:cx5="http://schemas.microsoft.com/office/drawing/2016/5/11/chartex" xmlns:cx6="http://schemas.microsoft.com/office/drawing/2016/5/12/chartex" xmlns:cx7="http://schemas.microsoft.com/office/drawing/2016/5/13/chartex" xmlns:cx8="http://schemas.microsoft.com/office/drawing/2016/5/14/chartex" xmlns:mc="http://schemas.openxmlformats.org/markup-compatibility/2006" xmlns:o="urn:schemas-microsoft-com:office:office" xmlns:r="http://schemas.openxmlformats.org/officeDocument/2006/relationships" xmlns:m="http://schemas.openxmlformats.org/officeDocument/2006/math" xmlns:v="urn:schemas-microsoft-com:vml" xmlns:wp14="http://schemas.microsoft.com/office/word/2010/wordprocessingDrawing" xmlns:wp="http://schemas.openxmlformats.org/drawingml/2006/wordprocessingDrawing" xmlns:w10="urn:schemas-microsoft-com:office:word" xmlns:w="http://schemas.openxmlformats.org/wordprocessingml/2006/main" xmlns:w14="http://schemas.microsoft.com/office/word/2010/wordml" xmlns:w15="http://schemas.microsoft.com/office/word/2012/wordml" xmlns:w16se="http://schemas.microsoft.com/office/word/2015/wordml/symex" xmlns:wpg="http://schemas.microsoft.com/office/word/2010/wordprocessingGroup" xmlns:wpi="http://schemas.microsoft.com/office/word/2010/wordprocessingInk" xmlns:wne="http://schemas.microsoft.com/office/word/2006/wordml" xmlns:wps="http://schemas.microsoft.com/office/word/2010/wordprocessingShape" mc:Ignorable="w14 w15 w16se wp14">
   <w:footnote w:type="separator" w:id="-1">
     <w:p>
       <w:pPr>

--- a/D_5/D_5_internal_design_group_01.docx
+++ b/D_5/D_5_internal_design_group_01.docx
@@ -451,14 +451,27 @@
       <w:r>
         <w:t xml:space="preserve">Figure </w:t>
       </w:r>
-      <w:fldSimple w:instr=" SEQ Figure \* ARABIC ">
-        <w:r>
-          <w:rPr>
-            <w:noProof/>
-          </w:rPr>
-          <w:t>1</w:t>
-        </w:r>
-      </w:fldSimple>
+      <w:r>
+        <w:fldChar w:fldCharType="begin"/>
+      </w:r>
+      <w:r>
+        <w:instrText xml:space="preserve"> SEQ Figure \* ARABIC </w:instrText>
+      </w:r>
+      <w:r>
+        <w:fldChar w:fldCharType="separate"/>
+      </w:r>
+      <w:r>
+        <w:rPr>
+          <w:noProof/>
+        </w:rPr>
+        <w:t>1</w:t>
+      </w:r>
+      <w:r>
+        <w:rPr>
+          <w:noProof/>
+        </w:rPr>
+        <w:fldChar w:fldCharType="end"/>
+      </w:r>
       <w:r>
         <w:t>:System Architecture</w:t>
       </w:r>
@@ -555,14 +568,30 @@
       <w:r>
         <w:t xml:space="preserve">Figure </w:t>
       </w:r>
-      <w:fldSimple w:instr=" SEQ Figure \* ARABIC ">
-        <w:r>
-          <w:rPr>
-            <w:noProof/>
-          </w:rPr>
-          <w:t>2</w:t>
-        </w:r>
-      </w:fldSimple>
+      <w:r>
+        <w:fldChar w:fldCharType="begin"/>
+      </w:r>
+      <w:r>
+        <w:instrText xml:space="preserve"> SEQ Figure \* AR</w:instrText>
+      </w:r>
+      <w:r>
+        <w:instrText xml:space="preserve">ABIC </w:instrText>
+      </w:r>
+      <w:r>
+        <w:fldChar w:fldCharType="separate"/>
+      </w:r>
+      <w:r>
+        <w:rPr>
+          <w:noProof/>
+        </w:rPr>
+        <w:t>2</w:t>
+      </w:r>
+      <w:r>
+        <w:rPr>
+          <w:noProof/>
+        </w:rPr>
+        <w:fldChar w:fldCharType="end"/>
+      </w:r>
       <w:r>
         <w:t>: Revised Class Diagram</w:t>
       </w:r>
@@ -670,14 +699,27 @@
       <w:r>
         <w:t xml:space="preserve">Figure </w:t>
       </w:r>
-      <w:fldSimple w:instr=" SEQ Figure \* ARABIC ">
-        <w:r>
-          <w:rPr>
-            <w:noProof/>
-          </w:rPr>
-          <w:t>3</w:t>
-        </w:r>
-      </w:fldSimple>
+      <w:r>
+        <w:fldChar w:fldCharType="begin"/>
+      </w:r>
+      <w:r>
+        <w:instrText xml:space="preserve"> SEQ Figure \* ARABIC </w:instrText>
+      </w:r>
+      <w:r>
+        <w:fldChar w:fldCharType="separate"/>
+      </w:r>
+      <w:r>
+        <w:rPr>
+          <w:noProof/>
+        </w:rPr>
+        <w:t>3</w:t>
+      </w:r>
+      <w:r>
+        <w:rPr>
+          <w:noProof/>
+        </w:rPr>
+        <w:fldChar w:fldCharType="end"/>
+      </w:r>
       <w:r>
         <w:t>: Sequence Diagram</w:t>
       </w:r>
@@ -695,12 +737,7 @@
     </w:p>
     <w:p>
       <w:r>
-        <w:t>Liste</w:t>
-      </w:r>
-      <w:bookmarkStart w:id="0" w:name="_GoBack"/>
-      <w:bookmarkEnd w:id="0"/>
-      <w:r>
-        <w:t xml:space="preserve">d below is the design pattern we implemented for the system. </w:t>
+        <w:t xml:space="preserve">Listed below is the design pattern we implemented for the system. </w:t>
       </w:r>
     </w:p>
     <w:p>
@@ -763,27 +800,14 @@
       <w:r>
         <w:t xml:space="preserve">Figure </w:t>
       </w:r>
-      <w:r>
-        <w:fldChar w:fldCharType="begin"/>
-      </w:r>
-      <w:r>
-        <w:instrText xml:space="preserve"> SEQ Figure \* ARABIC </w:instrText>
-      </w:r>
-      <w:r>
-        <w:fldChar w:fldCharType="separate"/>
-      </w:r>
-      <w:r>
-        <w:rPr>
-          <w:noProof/>
-        </w:rPr>
-        <w:t>4</w:t>
-      </w:r>
-      <w:r>
-        <w:rPr>
-          <w:noProof/>
-        </w:rPr>
-        <w:fldChar w:fldCharType="end"/>
-      </w:r>
+      <w:fldSimple w:instr=" SEQ Figure \* ARABIC ">
+        <w:r>
+          <w:rPr>
+            <w:noProof/>
+          </w:rPr>
+          <w:t>4</w:t>
+        </w:r>
+      </w:fldSimple>
       <w:r>
         <w:t>: Design Pattern Implementation</w:t>
       </w:r>
@@ -922,7 +946,14 @@
                 <w:sz w:val="32"/>
                 <w:szCs w:val="32"/>
               </w:rPr>
-              <w:t>25%</w:t>
+              <w:t>20</w:t>
+            </w:r>
+            <w:r>
+              <w:rPr>
+                <w:sz w:val="32"/>
+                <w:szCs w:val="32"/>
+              </w:rPr>
+              <w:t>%</w:t>
             </w:r>
           </w:p>
         </w:tc>
@@ -967,6 +998,13 @@
                 <w:sz w:val="32"/>
                 <w:szCs w:val="32"/>
               </w:rPr>
+              <w:t>2</w:t>
+            </w:r>
+            <w:r>
+              <w:rPr>
+                <w:sz w:val="32"/>
+                <w:szCs w:val="32"/>
+              </w:rPr>
               <w:t>0%</w:t>
             </w:r>
           </w:p>
@@ -1012,7 +1050,14 @@
                 <w:sz w:val="32"/>
                 <w:szCs w:val="32"/>
               </w:rPr>
-              <w:t>25%</w:t>
+              <w:t>20</w:t>
+            </w:r>
+            <w:r>
+              <w:rPr>
+                <w:sz w:val="32"/>
+                <w:szCs w:val="32"/>
+              </w:rPr>
+              <w:t>%</w:t>
             </w:r>
           </w:p>
         </w:tc>
@@ -1057,7 +1102,14 @@
                 <w:sz w:val="32"/>
                 <w:szCs w:val="32"/>
               </w:rPr>
-              <w:t>25%</w:t>
+              <w:t>20</w:t>
+            </w:r>
+            <w:r>
+              <w:rPr>
+                <w:sz w:val="32"/>
+                <w:szCs w:val="32"/>
+              </w:rPr>
+              <w:t>%</w:t>
             </w:r>
           </w:p>
         </w:tc>
@@ -1103,7 +1155,16 @@
                 <w:sz w:val="32"/>
                 <w:szCs w:val="32"/>
               </w:rPr>
-              <w:t>25%</w:t>
+              <w:t>20</w:t>
+            </w:r>
+            <w:bookmarkStart w:id="0" w:name="_GoBack"/>
+            <w:bookmarkEnd w:id="0"/>
+            <w:r>
+              <w:rPr>
+                <w:sz w:val="32"/>
+                <w:szCs w:val="32"/>
+              </w:rPr>
+              <w:t>%</w:t>
             </w:r>
           </w:p>
         </w:tc>
@@ -1117,14 +1178,27 @@
       <w:r>
         <w:t xml:space="preserve">Table </w:t>
       </w:r>
-      <w:fldSimple w:instr=" SEQ Table \* ARABIC ">
-        <w:r>
-          <w:rPr>
-            <w:noProof/>
-          </w:rPr>
-          <w:t>1</w:t>
-        </w:r>
-      </w:fldSimple>
+      <w:r>
+        <w:fldChar w:fldCharType="begin"/>
+      </w:r>
+      <w:r>
+        <w:instrText xml:space="preserve"> SEQ Table \* ARABIC </w:instrText>
+      </w:r>
+      <w:r>
+        <w:fldChar w:fldCharType="separate"/>
+      </w:r>
+      <w:r>
+        <w:rPr>
+          <w:noProof/>
+        </w:rPr>
+        <w:t>1</w:t>
+      </w:r>
+      <w:r>
+        <w:rPr>
+          <w:noProof/>
+        </w:rPr>
+        <w:fldChar w:fldCharType="end"/>
+      </w:r>
       <w:r>
         <w:t>: Group Participation Weights</w:t>
       </w:r>
